--- a/cs231 作业  第二讲.docx
+++ b/cs231 作业  第二讲.docx
@@ -66,11 +66,6 @@
       </w:r>
     </w:p>
     <w:p>
-      <w:pPr>
-        <w:rPr>
-          <w:rFonts w:hint="eastAsia"/>
-        </w:rPr>
-      </w:pPr>
       <w:r>
         <w:tab/>
         <w:t xml:space="preserve">  </w:t>
@@ -83,11 +78,6 @@
       </w:r>
     </w:p>
     <w:p>
-      <w:pPr>
-        <w:rPr>
-          <w:rFonts w:hint="eastAsia"/>
-        </w:rPr>
-      </w:pPr>
       <w:r>
         <w:tab/>
       </w:r>
@@ -96,11 +86,6 @@
       </w:r>
     </w:p>
     <w:p>
-      <w:pPr>
-        <w:rPr>
-          <w:rFonts w:hint="eastAsia"/>
-        </w:rPr>
-      </w:pPr>
       <w:r>
         <w:tab/>
       </w:r>
@@ -325,9 +310,6 @@
       <w:pPr>
         <w:pStyle w:val="a7"/>
         <w:ind w:left="360" w:firstLineChars="0" w:firstLine="0"/>
-        <w:rPr>
-          <w:rFonts w:hint="eastAsia"/>
-        </w:rPr>
       </w:pPr>
       <w:r>
         <w:rPr>
@@ -364,9 +346,6 @@
       <w:pPr>
         <w:pStyle w:val="a7"/>
         <w:ind w:left="360" w:firstLineChars="0" w:firstLine="0"/>
-        <w:rPr>
-          <w:rFonts w:hint="eastAsia"/>
-        </w:rPr>
       </w:pPr>
       <w:r>
         <w:rPr>
@@ -420,9 +399,6 @@
       <w:pPr>
         <w:pStyle w:val="a7"/>
         <w:ind w:left="360" w:firstLineChars="0" w:firstLine="0"/>
-        <w:rPr>
-          <w:rFonts w:hint="eastAsia"/>
-        </w:rPr>
       </w:pPr>
       <w:r>
         <w:rPr>
@@ -500,8 +476,6 @@
         </w:rPr>
         <w:t>cv2</w:t>
       </w:r>
-      <w:bookmarkStart w:id="0" w:name="_GoBack"/>
-      <w:bookmarkEnd w:id="0"/>
       <w:r>
         <w:rPr>
           <w:rFonts w:ascii="Consolas" w:eastAsia="宋体" w:hAnsi="Consolas" w:cs="宋体"/>
@@ -970,9 +944,6 @@
       <w:pPr>
         <w:pStyle w:val="a7"/>
         <w:ind w:left="360" w:firstLineChars="0" w:firstLine="0"/>
-        <w:rPr>
-          <w:rFonts w:hint="eastAsia"/>
-        </w:rPr>
       </w:pPr>
       <w:r>
         <w:rPr>
@@ -1019,9 +990,6 @@
       <w:pPr>
         <w:pStyle w:val="a7"/>
         <w:ind w:left="360" w:firstLineChars="0" w:firstLine="0"/>
-        <w:rPr>
-          <w:rFonts w:hint="eastAsia"/>
-        </w:rPr>
       </w:pPr>
     </w:p>
     <w:p/>
@@ -1089,9 +1057,6 @@
       <w:pPr>
         <w:pStyle w:val="a7"/>
         <w:ind w:left="360" w:firstLineChars="0" w:firstLine="0"/>
-        <w:rPr>
-          <w:rFonts w:hint="eastAsia"/>
-        </w:rPr>
       </w:pPr>
       <w:r>
         <w:rPr>
@@ -1161,9 +1126,6 @@
       <w:pPr>
         <w:pStyle w:val="a7"/>
         <w:ind w:left="720" w:firstLineChars="0" w:firstLine="60"/>
-        <w:rPr>
-          <w:rFonts w:hint="eastAsia"/>
-        </w:rPr>
       </w:pPr>
       <w:r>
         <w:t>L2范数可以防止过拟合，提升模型的泛化能力</w:t>
@@ -1173,9 +1135,6 @@
       <w:pPr>
         <w:pStyle w:val="a7"/>
         <w:ind w:left="360" w:firstLineChars="0" w:firstLine="0"/>
-        <w:rPr>
-          <w:rFonts w:hint="eastAsia"/>
-        </w:rPr>
       </w:pPr>
     </w:p>
     <w:p/>
@@ -1286,9 +1245,6 @@
       <w:pPr>
         <w:pStyle w:val="a7"/>
         <w:ind w:left="360" w:firstLineChars="0" w:firstLine="0"/>
-        <w:rPr>
-          <w:rFonts w:hint="eastAsia"/>
-        </w:rPr>
       </w:pPr>
       <w:r>
         <w:rPr>
@@ -1335,18 +1291,12 @@
       <w:pPr>
         <w:pStyle w:val="a7"/>
         <w:ind w:left="360" w:firstLineChars="0" w:firstLine="0"/>
-        <w:rPr>
-          <w:rFonts w:hint="eastAsia"/>
-        </w:rPr>
       </w:pPr>
     </w:p>
     <w:p>
       <w:pPr>
         <w:pStyle w:val="a7"/>
         <w:ind w:left="360" w:firstLineChars="0" w:firstLine="0"/>
-        <w:rPr>
-          <w:rFonts w:hint="eastAsia"/>
-        </w:rPr>
       </w:pPr>
       <w:r>
         <w:rPr>
@@ -1363,8 +1313,84 @@
         </w:rPr>
         <w:t>依靠距离划分类别 距离信息不能有效区分两张图片 测试时间太长</w:t>
       </w:r>
-    </w:p>
-    <w:p/>
+      <w:r>
+        <w:rPr>
+          <w:rFonts w:hint="eastAsia"/>
+        </w:rPr>
+        <w:t xml:space="preserve"> </w:t>
+      </w:r>
+      <w:r>
+        <w:t>维度灾难</w:t>
+      </w:r>
+      <w:r>
+        <w:rPr>
+          <w:rFonts w:hint="eastAsia"/>
+        </w:rPr>
+        <w:t xml:space="preserve"> </w:t>
+      </w:r>
+      <w:r>
+        <w:rPr>
+          <w:rFonts w:hint="eastAsia"/>
+        </w:rPr>
+        <w:t>我们需要数据集密集地分布在空间中，这样才能更好的判断利用</w:t>
+      </w:r>
+      <w:r>
+        <w:t>KNN判断距离。由此产生的问题就是需要指数</w:t>
+      </w:r>
+      <w:proofErr w:type="gramStart"/>
+      <w:r>
+        <w:t>倍</w:t>
+      </w:r>
+      <w:proofErr w:type="gramEnd"/>
+      <w:r>
+        <w:t>的数据</w:t>
+      </w:r>
+    </w:p>
+    <w:p>
+      <w:pPr>
+        <w:ind w:firstLine="360"/>
+      </w:pPr>
+      <w:r>
+        <w:rPr>
+          <w:rFonts w:hint="eastAsia"/>
+        </w:rPr>
+        <w:t>一维空间：可能只需要</w:t>
+      </w:r>
+      <w:r>
+        <w:t>4个点就可以充满整个空间</w:t>
+      </w:r>
+    </w:p>
+    <w:p>
+      <w:pPr>
+        <w:ind w:firstLine="360"/>
+      </w:pPr>
+      <w:r>
+        <w:rPr>
+          <w:rFonts w:hint="eastAsia"/>
+        </w:rPr>
+        <w:lastRenderedPageBreak/>
+        <w:t>二维空间：可能就需要</w:t>
+      </w:r>
+      <w:r>
+        <w:t>16个数据才能充满空间</w:t>
+      </w:r>
+    </w:p>
+    <w:p>
+      <w:pPr>
+        <w:ind w:firstLine="360"/>
+      </w:pPr>
+      <w:bookmarkStart w:id="0" w:name="_GoBack"/>
+      <w:bookmarkEnd w:id="0"/>
+      <w:r>
+        <w:rPr>
+          <w:rFonts w:hint="eastAsia"/>
+        </w:rPr>
+        <w:t>三维空间：</w:t>
+      </w:r>
+      <w:r>
+        <w:t>64</w:t>
+      </w:r>
+    </w:p>
     <w:p>
       <w:pPr>
         <w:pStyle w:val="a7"/>
@@ -1382,9 +1408,6 @@
       <w:pPr>
         <w:pStyle w:val="a7"/>
         <w:ind w:left="360" w:firstLineChars="0" w:firstLine="0"/>
-        <w:rPr>
-          <w:rFonts w:hint="eastAsia"/>
-        </w:rPr>
       </w:pPr>
       <w:r>
         <w:rPr>
@@ -1393,11 +1416,7 @@
         <w:t>该数据集共有</w:t>
       </w:r>
       <w:r>
-        <w:t>60000张彩色图像，这些图像是32*32，分为10个类，每类6000张图。</w:t>
-      </w:r>
-      <w:r>
-        <w:lastRenderedPageBreak/>
-        <w:t>这里面有50000张用于训练，构成了5个训练批，每一批10000张图；另外10000用于测试，单独构成一批。测试批的数据里，取自10类中的每一类，每一类随机取1000张。抽剩下的就随机排列组成了训练批。注意一个训练批中的各类图像并不一定数量相同，总的来看训练批，每一类都有5000张图。</w:t>
+        <w:t>60000张彩色图像，这些图像是32*32，分为10个类，每类6000张图。这里面有50000张用于训练，构成了5个训练批，每一批10000张图；另外10000用于测试，单独构成一批。测试批的数据里，取自10类中的每一类，每一类随机取1000张。抽剩下的就随机排列组成了训练批。注意一个训练批中的各类图像并不一定数量相同，总的来看训练批，每一类都有5000张图。</w:t>
       </w:r>
     </w:p>
     <w:p/>
@@ -1418,9 +1437,6 @@
       <w:pPr>
         <w:pStyle w:val="a7"/>
         <w:ind w:left="360" w:firstLineChars="0" w:firstLine="0"/>
-        <w:rPr>
-          <w:rFonts w:hint="eastAsia"/>
-        </w:rPr>
       </w:pPr>
       <w:r>
         <w:rPr>
@@ -1433,18 +1449,12 @@
       <w:pPr>
         <w:pStyle w:val="a7"/>
         <w:ind w:left="360" w:firstLineChars="0" w:firstLine="0"/>
-        <w:rPr>
-          <w:rFonts w:hint="eastAsia"/>
-        </w:rPr>
       </w:pPr>
     </w:p>
     <w:p>
       <w:pPr>
         <w:pStyle w:val="a7"/>
         <w:ind w:left="360" w:firstLineChars="0" w:firstLine="0"/>
-        <w:rPr>
-          <w:rFonts w:hint="eastAsia"/>
-        </w:rPr>
       </w:pPr>
     </w:p>
     <w:sectPr>
